--- a/app/templates/protocol_2t.docx
+++ b/app/templates/protocol_2t.docx
@@ -14,6 +14,8 @@
         </w:rPr>
       </w:pPr>
       <w:bookmarkStart w:id="0" w:name="_Toc74731249"/>
+      <w:bookmarkStart w:id="1" w:name="_GoBack"/>
+      <w:bookmarkEnd w:id="1"/>
     </w:p>
     <w:tbl>
       <w:tblPr>
@@ -49,10 +51,10 @@
                 <w:lang w:eastAsia="ar-SA"/>
               </w:rPr>
             </w:pPr>
-            <w:bookmarkStart w:id="1" w:name="_Toc74816833"/>
-            <w:bookmarkStart w:id="2" w:name="_Toc75441943"/>
-            <w:bookmarkStart w:id="3" w:name="_Toc76482493"/>
-            <w:bookmarkStart w:id="4" w:name="_Toc80865689"/>
+            <w:bookmarkStart w:id="2" w:name="_Toc74816833"/>
+            <w:bookmarkStart w:id="3" w:name="_Toc75441943"/>
+            <w:bookmarkStart w:id="4" w:name="_Toc76482493"/>
+            <w:bookmarkStart w:id="5" w:name="_Toc80865689"/>
             <w:r>
               <w:rPr>
                 <w:i/>
@@ -253,23 +255,7 @@
                 <w:i/>
                 <w:lang w:val="en-US" w:eastAsia="ar-SA"/>
               </w:rPr>
-              <w:t>{{</w:t>
-            </w:r>
-            <w:proofErr w:type="spellStart"/>
-            <w:r>
-              <w:rPr>
-                <w:i/>
-                <w:lang w:val="en-US" w:eastAsia="ar-SA"/>
-              </w:rPr>
-              <w:t>obj_location</w:t>
-            </w:r>
-            <w:proofErr w:type="spellEnd"/>
-            <w:r>
-              <w:rPr>
-                <w:i/>
-                <w:lang w:val="en-US" w:eastAsia="ar-SA"/>
-              </w:rPr>
-              <w:t>}}</w:t>
+              <w:t>{{obj_location}}</w:t>
             </w:r>
           </w:p>
         </w:tc>
@@ -438,23 +424,7 @@
                 <w:i/>
                 <w:lang w:val="en-US" w:eastAsia="ar-SA"/>
               </w:rPr>
-              <w:t>{{</w:t>
-            </w:r>
-            <w:proofErr w:type="spellStart"/>
-            <w:r>
-              <w:rPr>
-                <w:i/>
-                <w:lang w:val="en-US" w:eastAsia="ar-SA"/>
-              </w:rPr>
-              <w:t>obj_name</w:t>
-            </w:r>
-            <w:proofErr w:type="spellEnd"/>
-            <w:r>
-              <w:rPr>
-                <w:i/>
-                <w:lang w:val="en-US" w:eastAsia="ar-SA"/>
-              </w:rPr>
-              <w:t>}}</w:t>
+              <w:t>{{obj_name}}</w:t>
             </w:r>
           </w:p>
         </w:tc>
@@ -726,7 +696,7 @@
         <w:t>Протокол № </w:t>
       </w:r>
       <w:bookmarkEnd w:id="0"/>
-      <w:bookmarkEnd w:id="1"/>
+      <w:bookmarkEnd w:id="2"/>
       <w:r>
         <w:rPr>
           <w:rFonts w:ascii="Times New Roman" w:hAnsi="Times New Roman" w:cs="Times New Roman"/>
@@ -755,7 +725,6 @@
         </w:rPr>
         <w:t>_</w:t>
       </w:r>
-      <w:proofErr w:type="spellStart"/>
       <w:r>
         <w:rPr>
           <w:rFonts w:ascii="Times New Roman" w:hAnsi="Times New Roman" w:cs="Times New Roman"/>
@@ -766,7 +735,6 @@
         </w:rPr>
         <w:t>idx</w:t>
       </w:r>
-      <w:proofErr w:type="spellEnd"/>
       <w:r>
         <w:rPr>
           <w:rFonts w:ascii="Times New Roman" w:hAnsi="Times New Roman" w:cs="Times New Roman"/>
@@ -844,9 +812,9 @@
         </w:rPr>
         <w:t>г.</w:t>
       </w:r>
-      <w:bookmarkEnd w:id="2"/>
       <w:bookmarkEnd w:id="3"/>
       <w:bookmarkEnd w:id="4"/>
+      <w:bookmarkEnd w:id="5"/>
     </w:p>
     <w:p>
       <w:pPr>
@@ -864,11 +832,11 @@
           <w:sz w:val="24"/>
         </w:rPr>
       </w:pPr>
-      <w:bookmarkStart w:id="5" w:name="_Toc74731250"/>
-      <w:bookmarkStart w:id="6" w:name="_Toc74816834"/>
-      <w:bookmarkStart w:id="7" w:name="_Toc75441944"/>
-      <w:bookmarkStart w:id="8" w:name="_Toc76482494"/>
-      <w:bookmarkStart w:id="9" w:name="_Toc80865690"/>
+      <w:bookmarkStart w:id="6" w:name="_Toc74731250"/>
+      <w:bookmarkStart w:id="7" w:name="_Toc74816834"/>
+      <w:bookmarkStart w:id="8" w:name="_Toc75441944"/>
+      <w:bookmarkStart w:id="9" w:name="_Toc76482494"/>
+      <w:bookmarkStart w:id="10" w:name="_Toc80865690"/>
       <w:r>
         <w:rPr>
           <w:rFonts w:ascii="Times New Roman" w:hAnsi="Times New Roman" w:cs="Times New Roman"/>
@@ -887,11 +855,11 @@
         </w:rPr>
         <w:t>сосуда</w:t>
       </w:r>
-      <w:bookmarkEnd w:id="5"/>
       <w:bookmarkEnd w:id="6"/>
       <w:bookmarkEnd w:id="7"/>
       <w:bookmarkEnd w:id="8"/>
       <w:bookmarkEnd w:id="9"/>
+      <w:bookmarkEnd w:id="10"/>
     </w:p>
     <w:p>
       <w:pPr>
@@ -1215,51 +1183,7 @@
                 <w:szCs w:val="24"/>
                 <w:lang w:val="en-US" w:eastAsia="be-BY"/>
               </w:rPr>
-              <w:t>{%</w:t>
-            </w:r>
-            <w:proofErr w:type="spellStart"/>
-            <w:r>
-              <w:rPr>
-                <w:bCs/>
-                <w:spacing w:val="-7"/>
-                <w:sz w:val="24"/>
-                <w:szCs w:val="24"/>
-                <w:lang w:val="en-US" w:eastAsia="be-BY"/>
-              </w:rPr>
-              <w:t>tr</w:t>
-            </w:r>
-            <w:proofErr w:type="spellEnd"/>
-            <w:r>
-              <w:rPr>
-                <w:bCs/>
-                <w:spacing w:val="-7"/>
-                <w:sz w:val="24"/>
-                <w:szCs w:val="24"/>
-                <w:lang w:val="en-US" w:eastAsia="be-BY"/>
-              </w:rPr>
-              <w:t xml:space="preserve"> for item in </w:t>
-            </w:r>
-            <w:proofErr w:type="spellStart"/>
-            <w:r>
-              <w:rPr>
-                <w:bCs/>
-                <w:spacing w:val="-7"/>
-                <w:sz w:val="24"/>
-                <w:szCs w:val="24"/>
-                <w:lang w:val="en-US" w:eastAsia="be-BY"/>
-              </w:rPr>
-              <w:t>tbl_devices</w:t>
-            </w:r>
-            <w:proofErr w:type="spellEnd"/>
-            <w:r>
-              <w:rPr>
-                <w:bCs/>
-                <w:spacing w:val="-7"/>
-                <w:sz w:val="24"/>
-                <w:szCs w:val="24"/>
-                <w:lang w:val="en-US" w:eastAsia="be-BY"/>
-              </w:rPr>
-              <w:t xml:space="preserve"> %}</w:t>
+              <w:t>{%tr for item in tbl_devices %}</w:t>
             </w:r>
           </w:p>
         </w:tc>
@@ -1289,25 +1213,7 @@
                 <w:szCs w:val="24"/>
                 <w:lang w:val="en-US" w:eastAsia="be-BY"/>
               </w:rPr>
-              <w:t>{{</w:t>
-            </w:r>
-            <w:proofErr w:type="spellStart"/>
-            <w:r>
-              <w:rPr>
-                <w:sz w:val="24"/>
-                <w:szCs w:val="24"/>
-                <w:lang w:val="en-US" w:eastAsia="be-BY"/>
-              </w:rPr>
-              <w:t>item.numberDevice</w:t>
-            </w:r>
-            <w:proofErr w:type="spellEnd"/>
-            <w:r>
-              <w:rPr>
-                <w:sz w:val="24"/>
-                <w:szCs w:val="24"/>
-                <w:lang w:val="en-US" w:eastAsia="be-BY"/>
-              </w:rPr>
-              <w:t>}}</w:t>
+              <w:t>{{item.numberDevice}}</w:t>
             </w:r>
           </w:p>
         </w:tc>
@@ -1445,51 +1351,7 @@
                 <w:szCs w:val="24"/>
                 <w:lang w:val="en-US" w:eastAsia="be-BY"/>
               </w:rPr>
-              <w:t>{%</w:t>
-            </w:r>
-            <w:proofErr w:type="spellStart"/>
-            <w:r>
-              <w:rPr>
-                <w:bCs/>
-                <w:spacing w:val="-7"/>
-                <w:sz w:val="24"/>
-                <w:szCs w:val="24"/>
-                <w:lang w:val="en-US" w:eastAsia="be-BY"/>
-              </w:rPr>
-              <w:t>tr</w:t>
-            </w:r>
-            <w:proofErr w:type="spellEnd"/>
-            <w:r>
-              <w:rPr>
-                <w:bCs/>
-                <w:spacing w:val="-7"/>
-                <w:sz w:val="24"/>
-                <w:szCs w:val="24"/>
-                <w:lang w:val="en-US" w:eastAsia="be-BY"/>
-              </w:rPr>
-              <w:t xml:space="preserve"> </w:t>
-            </w:r>
-            <w:proofErr w:type="spellStart"/>
-            <w:r>
-              <w:rPr>
-                <w:bCs/>
-                <w:spacing w:val="-7"/>
-                <w:sz w:val="24"/>
-                <w:szCs w:val="24"/>
-                <w:lang w:val="en-US" w:eastAsia="be-BY"/>
-              </w:rPr>
-              <w:t>endfor</w:t>
-            </w:r>
-            <w:proofErr w:type="spellEnd"/>
-            <w:r>
-              <w:rPr>
-                <w:bCs/>
-                <w:spacing w:val="-7"/>
-                <w:sz w:val="24"/>
-                <w:szCs w:val="24"/>
-                <w:lang w:val="en-US" w:eastAsia="be-BY"/>
-              </w:rPr>
-              <w:t xml:space="preserve"> %}</w:t>
+              <w:t>{%tr endfor %}</w:t>
             </w:r>
           </w:p>
         </w:tc>
@@ -1729,25 +1591,7 @@
                 <w:spacing w:val="-7"/>
                 <w:lang w:val="en-US" w:eastAsia="be-BY"/>
               </w:rPr>
-              <w:t>{%</w:t>
-            </w:r>
-            <w:proofErr w:type="spellStart"/>
-            <w:r>
-              <w:rPr>
-                <w:bCs/>
-                <w:spacing w:val="-7"/>
-                <w:lang w:val="en-US" w:eastAsia="be-BY"/>
-              </w:rPr>
-              <w:t>tr</w:t>
-            </w:r>
-            <w:proofErr w:type="spellEnd"/>
-            <w:r>
-              <w:rPr>
-                <w:bCs/>
-                <w:spacing w:val="-7"/>
-                <w:lang w:val="en-US" w:eastAsia="be-BY"/>
-              </w:rPr>
-              <w:t xml:space="preserve"> for item in </w:t>
+              <w:t xml:space="preserve">{%tr for item in </w:t>
             </w:r>
             <w:r>
               <w:rPr>
@@ -1797,21 +1641,7 @@
               <w:rPr>
                 <w:lang w:val="en-US" w:eastAsia="be-BY"/>
               </w:rPr>
-              <w:t>{{</w:t>
-            </w:r>
-            <w:proofErr w:type="spellStart"/>
-            <w:r>
-              <w:rPr>
-                <w:lang w:val="en-US" w:eastAsia="be-BY"/>
-              </w:rPr>
-              <w:t>item.numberResult</w:t>
-            </w:r>
-            <w:proofErr w:type="spellEnd"/>
-            <w:r>
-              <w:rPr>
-                <w:lang w:val="en-US" w:eastAsia="be-BY"/>
-              </w:rPr>
-              <w:t>}}</w:t>
+              <w:t>{{item.numberResult}}</w:t>
             </w:r>
           </w:p>
         </w:tc>
@@ -1861,16 +1691,8 @@
               <w:rPr>
                 <w:color w:val="000000"/>
               </w:rPr>
-              <w:t>{{</w:t>
-            </w:r>
-            <w:proofErr w:type="spellStart"/>
-            <w:r>
-              <w:rPr>
-                <w:color w:val="000000"/>
-              </w:rPr>
-              <w:t>item.c</w:t>
-            </w:r>
-            <w:proofErr w:type="spellEnd"/>
+              <w:t>{{item.c</w:t>
+            </w:r>
             <w:r>
               <w:rPr>
                 <w:color w:val="000000"/>
@@ -1905,16 +1727,8 @@
               <w:rPr>
                 <w:color w:val="000000"/>
               </w:rPr>
-              <w:t>{{</w:t>
-            </w:r>
-            <w:proofErr w:type="spellStart"/>
-            <w:r>
-              <w:rPr>
-                <w:color w:val="000000"/>
-              </w:rPr>
-              <w:t>item.c</w:t>
-            </w:r>
-            <w:proofErr w:type="spellEnd"/>
+              <w:t>{{item.c</w:t>
+            </w:r>
             <w:r>
               <w:rPr>
                 <w:color w:val="000000"/>
@@ -1949,16 +1763,8 @@
               <w:rPr>
                 <w:color w:val="000000"/>
               </w:rPr>
-              <w:t>{{</w:t>
-            </w:r>
-            <w:proofErr w:type="spellStart"/>
-            <w:r>
-              <w:rPr>
-                <w:color w:val="000000"/>
-              </w:rPr>
-              <w:t>item.c</w:t>
-            </w:r>
-            <w:proofErr w:type="spellEnd"/>
+              <w:t>{{item.c</w:t>
+            </w:r>
             <w:r>
               <w:rPr>
                 <w:color w:val="000000"/>
@@ -1993,16 +1799,8 @@
               <w:rPr>
                 <w:color w:val="000000"/>
               </w:rPr>
-              <w:t>{{</w:t>
-            </w:r>
-            <w:proofErr w:type="spellStart"/>
-            <w:r>
-              <w:rPr>
-                <w:color w:val="000000"/>
-              </w:rPr>
-              <w:t>item.c</w:t>
-            </w:r>
-            <w:proofErr w:type="spellEnd"/>
+              <w:t>{{item.c</w:t>
+            </w:r>
             <w:r>
               <w:rPr>
                 <w:color w:val="000000"/>
@@ -2037,16 +1835,8 @@
               <w:rPr>
                 <w:color w:val="000000"/>
               </w:rPr>
-              <w:t>{{</w:t>
-            </w:r>
-            <w:proofErr w:type="spellStart"/>
-            <w:r>
-              <w:rPr>
-                <w:color w:val="000000"/>
-              </w:rPr>
-              <w:t>item.c</w:t>
-            </w:r>
-            <w:proofErr w:type="spellEnd"/>
+              <w:t>{{item.c</w:t>
+            </w:r>
             <w:r>
               <w:rPr>
                 <w:color w:val="000000"/>
@@ -2081,16 +1871,8 @@
               <w:rPr>
                 <w:color w:val="000000"/>
               </w:rPr>
-              <w:t>{{</w:t>
-            </w:r>
-            <w:proofErr w:type="spellStart"/>
-            <w:r>
-              <w:rPr>
-                <w:color w:val="000000"/>
-              </w:rPr>
-              <w:t>item.c</w:t>
-            </w:r>
-            <w:proofErr w:type="spellEnd"/>
+              <w:t>{{item.c</w:t>
+            </w:r>
             <w:r>
               <w:rPr>
                 <w:color w:val="000000"/>
@@ -2125,16 +1907,8 @@
               <w:rPr>
                 <w:color w:val="000000"/>
               </w:rPr>
-              <w:t>{{</w:t>
-            </w:r>
-            <w:proofErr w:type="spellStart"/>
-            <w:r>
-              <w:rPr>
-                <w:color w:val="000000"/>
-              </w:rPr>
-              <w:t>item.c</w:t>
-            </w:r>
-            <w:proofErr w:type="spellEnd"/>
+              <w:t>{{item.c</w:t>
+            </w:r>
             <w:r>
               <w:rPr>
                 <w:color w:val="000000"/>
@@ -2169,16 +1943,8 @@
               <w:rPr>
                 <w:color w:val="000000"/>
               </w:rPr>
-              <w:t>{{</w:t>
-            </w:r>
-            <w:proofErr w:type="spellStart"/>
-            <w:r>
-              <w:rPr>
-                <w:color w:val="000000"/>
-              </w:rPr>
-              <w:t>item.c</w:t>
-            </w:r>
-            <w:proofErr w:type="spellEnd"/>
+              <w:t>{{item.c</w:t>
+            </w:r>
             <w:r>
               <w:rPr>
                 <w:color w:val="000000"/>
@@ -2213,16 +1979,8 @@
               <w:rPr>
                 <w:color w:val="000000"/>
               </w:rPr>
-              <w:t>{{</w:t>
-            </w:r>
-            <w:proofErr w:type="spellStart"/>
-            <w:r>
-              <w:rPr>
-                <w:color w:val="000000"/>
-              </w:rPr>
-              <w:t>item.c</w:t>
-            </w:r>
-            <w:proofErr w:type="spellEnd"/>
+              <w:t>{{item.c</w:t>
+            </w:r>
             <w:r>
               <w:rPr>
                 <w:color w:val="000000"/>
@@ -2257,29 +2015,14 @@
               <w:rPr>
                 <w:color w:val="000000"/>
               </w:rPr>
-              <w:t>{{</w:t>
-            </w:r>
-            <w:proofErr w:type="spellStart"/>
-            <w:r>
-              <w:rPr>
-                <w:color w:val="000000"/>
-              </w:rPr>
-              <w:t>item.c</w:t>
-            </w:r>
-            <w:proofErr w:type="spellEnd"/>
+              <w:t>{{item.c</w:t>
+            </w:r>
             <w:r>
               <w:rPr>
                 <w:color w:val="000000"/>
                 <w:lang w:val="en-US"/>
               </w:rPr>
-              <w:t>1</w:t>
-            </w:r>
-            <w:r>
-              <w:rPr>
-                <w:color w:val="000000"/>
-                <w:lang w:val="en-US"/>
-              </w:rPr>
-              <w:t>0</w:t>
+              <w:t>10</w:t>
             </w:r>
             <w:r>
               <w:rPr>
@@ -2308,29 +2051,14 @@
               <w:rPr>
                 <w:color w:val="000000"/>
               </w:rPr>
-              <w:t>{{</w:t>
-            </w:r>
-            <w:proofErr w:type="spellStart"/>
-            <w:r>
-              <w:rPr>
-                <w:color w:val="000000"/>
-              </w:rPr>
-              <w:t>item.c</w:t>
-            </w:r>
-            <w:proofErr w:type="spellEnd"/>
+              <w:t>{{item.c</w:t>
+            </w:r>
             <w:r>
               <w:rPr>
                 <w:color w:val="000000"/>
                 <w:lang w:val="en-US"/>
               </w:rPr>
-              <w:t>1</w:t>
-            </w:r>
-            <w:r>
-              <w:rPr>
-                <w:color w:val="000000"/>
-                <w:lang w:val="en-US"/>
-              </w:rPr>
-              <w:t>1</w:t>
+              <w:t>11</w:t>
             </w:r>
             <w:r>
               <w:rPr>
@@ -2358,29 +2086,14 @@
               <w:rPr>
                 <w:color w:val="000000"/>
               </w:rPr>
-              <w:t>{{</w:t>
-            </w:r>
-            <w:proofErr w:type="spellStart"/>
-            <w:r>
-              <w:rPr>
-                <w:color w:val="000000"/>
-              </w:rPr>
-              <w:t>item.c</w:t>
-            </w:r>
-            <w:proofErr w:type="spellEnd"/>
+              <w:t>{{item.c</w:t>
+            </w:r>
             <w:r>
               <w:rPr>
                 <w:color w:val="000000"/>
                 <w:lang w:val="en-US"/>
               </w:rPr>
-              <w:t>1</w:t>
-            </w:r>
-            <w:r>
-              <w:rPr>
-                <w:color w:val="000000"/>
-                <w:lang w:val="en-US"/>
-              </w:rPr>
-              <w:t>2</w:t>
+              <w:t>12</w:t>
             </w:r>
             <w:r>
               <w:rPr>
@@ -2409,29 +2122,14 @@
               <w:rPr>
                 <w:color w:val="000000"/>
               </w:rPr>
-              <w:t>{{</w:t>
-            </w:r>
-            <w:proofErr w:type="spellStart"/>
-            <w:r>
-              <w:rPr>
-                <w:color w:val="000000"/>
-              </w:rPr>
-              <w:t>item.c</w:t>
-            </w:r>
-            <w:proofErr w:type="spellEnd"/>
+              <w:t>{{item.c</w:t>
+            </w:r>
             <w:r>
               <w:rPr>
                 <w:color w:val="000000"/>
                 <w:lang w:val="en-US"/>
               </w:rPr>
-              <w:t>1</w:t>
-            </w:r>
-            <w:r>
-              <w:rPr>
-                <w:color w:val="000000"/>
-                <w:lang w:val="en-US"/>
-              </w:rPr>
-              <w:t>3</w:t>
+              <w:t>13</w:t>
             </w:r>
             <w:r>
               <w:rPr>
@@ -2468,46 +2166,8 @@
                 <w:spacing w:val="-7"/>
                 <w:lang w:val="en-US" w:eastAsia="be-BY"/>
               </w:rPr>
-              <w:t>{%</w:t>
-            </w:r>
-            <w:proofErr w:type="spellStart"/>
-            <w:r>
-              <w:rPr>
-                <w:bCs/>
-                <w:spacing w:val="-7"/>
-                <w:lang w:val="en-US" w:eastAsia="be-BY"/>
-              </w:rPr>
-              <w:t>tr</w:t>
-            </w:r>
-            <w:proofErr w:type="spellEnd"/>
-            <w:r>
-              <w:rPr>
-                <w:bCs/>
-                <w:spacing w:val="-7"/>
-                <w:lang w:val="en-US" w:eastAsia="be-BY"/>
-              </w:rPr>
-              <w:t xml:space="preserve"> </w:t>
-            </w:r>
-            <w:proofErr w:type="spellStart"/>
-            <w:r>
-              <w:rPr>
-                <w:bCs/>
-                <w:spacing w:val="-7"/>
-                <w:lang w:val="en-US" w:eastAsia="be-BY"/>
-              </w:rPr>
-              <w:t>endfor</w:t>
-            </w:r>
-            <w:proofErr w:type="spellEnd"/>
-            <w:r>
-              <w:rPr>
-                <w:bCs/>
-                <w:spacing w:val="-7"/>
-                <w:lang w:val="en-US" w:eastAsia="be-BY"/>
-              </w:rPr>
-              <w:t xml:space="preserve"> %}</w:t>
-            </w:r>
-            <w:bookmarkStart w:id="10" w:name="_GoBack"/>
-            <w:bookmarkEnd w:id="10"/>
+              <w:t>{%tr endfor %}</w:t>
+            </w:r>
           </w:p>
         </w:tc>
       </w:tr>
@@ -2786,7 +2446,6 @@
               </w:rPr>
               <w:t>_</w:t>
             </w:r>
-            <w:proofErr w:type="spellStart"/>
             <w:r>
               <w:rPr>
                 <w:color w:val="000000" w:themeColor="text1"/>
@@ -2794,7 +2453,6 @@
               </w:rPr>
               <w:t>qual</w:t>
             </w:r>
-            <w:proofErr w:type="spellEnd"/>
             <w:r>
               <w:rPr>
                 <w:color w:val="000000" w:themeColor="text1"/>
@@ -2820,23 +2478,7 @@
                 <w:color w:val="000000" w:themeColor="text1"/>
                 <w:lang w:val="en-US"/>
               </w:rPr>
-              <w:t>{{</w:t>
-            </w:r>
-            <w:proofErr w:type="spellStart"/>
-            <w:r>
-              <w:rPr>
-                <w:color w:val="000000" w:themeColor="text1"/>
-                <w:lang w:val="en-US"/>
-              </w:rPr>
-              <w:t>surname_and_initials</w:t>
-            </w:r>
-            <w:proofErr w:type="spellEnd"/>
-            <w:r>
-              <w:rPr>
-                <w:color w:val="000000" w:themeColor="text1"/>
-                <w:lang w:val="en-US"/>
-              </w:rPr>
-              <w:t>}}</w:t>
+              <w:t>{{surname_and_initials}}</w:t>
             </w:r>
           </w:p>
         </w:tc>
@@ -2977,20 +2619,9 @@
           <w:r>
             <w:rPr>
               <w:sz w:val="20"/>
+              <w:lang w:val="en-US" w:eastAsia="ar-SA"/>
             </w:rPr>
-            <w:t>ООО «</w:t>
-          </w:r>
-          <w:r>
-            <w:rPr>
-              <w:sz w:val="20"/>
-            </w:rPr>
-            <w:t>Энергоэксперт</w:t>
-          </w:r>
-          <w:r>
-            <w:rPr>
-              <w:sz w:val="20"/>
-            </w:rPr>
-            <w:t>»</w:t>
+            <w:t>{{executor}}</w:t>
           </w:r>
         </w:p>
       </w:tc>
@@ -3010,8 +2641,9 @@
           <w:r>
             <w:rPr>
               <w:sz w:val="20"/>
+              <w:lang w:val="en-US"/>
             </w:rPr>
-            <w:t>№ ТО-ЭЭ-СРД-0324.08-2021</w:t>
+            <w:t>{{concl_num}}</w:t>
           </w:r>
         </w:p>
       </w:tc>
@@ -9053,7 +8685,7 @@
 </file>
 
 <file path=customXml/itemProps1.xml><?xml version="1.0" encoding="utf-8"?>
-<ds:datastoreItem xmlns:ds="http://schemas.openxmlformats.org/officeDocument/2006/customXml" ds:itemID="{253E2B83-27E4-42BA-936E-D45620BEA57B}">
+<ds:datastoreItem xmlns:ds="http://schemas.openxmlformats.org/officeDocument/2006/customXml" ds:itemID="{7E80693E-90CD-4D87-9C89-4BF9E6E018EE}">
   <ds:schemaRefs>
     <ds:schemaRef ds:uri="http://schemas.openxmlformats.org/officeDocument/2006/bibliography"/>
   </ds:schemaRefs>
